--- a/Especificacoes_trabalho.docx
+++ b/Especificacoes_trabalho.docx
@@ -37,7 +37,7 @@
         <w:tblStyle w:val="Tabelacomgrade"/>
         <w:tblW w:w="9067" w:type="dxa"/>
         <w:jc w:val="left"/>
-        <w:tblInd w:w="0" w:type="dxa"/>
+        <w:tblInd w:w="113" w:type="dxa"/>
         <w:tblLayout w:type="fixed"/>
         <w:tblCellMar>
           <w:top w:w="0" w:type="dxa"/>
@@ -62,7 +62,8 @@
           <w:p>
             <w:pPr>
               <w:pStyle w:val="Normal"/>
-              <w:widowControl/>
+              <w:widowControl w:val="false"/>
+              <w:suppressAutoHyphens w:val="true"/>
               <w:spacing w:lineRule="auto" w:line="240" w:before="0" w:after="0"/>
               <w:jc w:val="left"/>
               <w:rPr>
@@ -93,7 +94,8 @@
           <w:p>
             <w:pPr>
               <w:pStyle w:val="Normal"/>
-              <w:widowControl/>
+              <w:widowControl w:val="false"/>
+              <w:suppressAutoHyphens w:val="true"/>
               <w:spacing w:lineRule="auto" w:line="240" w:before="0" w:after="0"/>
               <w:jc w:val="left"/>
               <w:rPr>
@@ -124,7 +126,8 @@
           <w:p>
             <w:pPr>
               <w:pStyle w:val="Normal"/>
-              <w:widowControl/>
+              <w:widowControl w:val="false"/>
+              <w:suppressAutoHyphens w:val="true"/>
               <w:spacing w:lineRule="auto" w:line="240" w:before="0" w:after="0"/>
               <w:jc w:val="left"/>
               <w:rPr>
@@ -158,36 +161,27 @@
           <w:p>
             <w:pPr>
               <w:pStyle w:val="Normal"/>
-              <w:widowControl/>
-              <w:spacing w:lineRule="auto" w:line="240" w:before="0" w:after="0"/>
-              <w:jc w:val="left"/>
-              <w:rPr>
-                <w:rFonts w:ascii="Calibri" w:hAnsi="Calibri" w:eastAsia="Calibri" w:cs=""/>
-                <w:kern w:val="0"/>
-                <w:sz w:val="22"/>
-                <w:szCs w:val="22"/>
-                <w:lang w:val="pt-BR" w:eastAsia="en-US" w:bidi="ar-SA"/>
-              </w:rPr>
-            </w:pPr>
-            <w:r>
-              <w:rPr>
-                <w:rFonts w:eastAsia="Calibri" w:cs=""/>
-                <w:kern w:val="0"/>
-                <w:sz w:val="22"/>
-                <w:szCs w:val="22"/>
-                <w:lang w:val="pt-BR" w:eastAsia="en-US" w:bidi="ar-SA"/>
-              </w:rPr>
-              <w:t>JMP</w:t>
-            </w:r>
-            <w:r>
-              <w:rPr>
-                <w:rFonts w:eastAsia="Calibri" w:cs=""/>
-                <w:kern w:val="0"/>
-                <w:sz w:val="22"/>
-                <w:szCs w:val="22"/>
-                <w:lang w:val="pt-BR" w:eastAsia="en-US" w:bidi="ar-SA"/>
-              </w:rPr>
-              <w:t xml:space="preserve"> </w:t>
+              <w:widowControl w:val="false"/>
+              <w:suppressAutoHyphens w:val="true"/>
+              <w:spacing w:lineRule="auto" w:line="240" w:before="0" w:after="0"/>
+              <w:jc w:val="left"/>
+              <w:rPr>
+                <w:rFonts w:ascii="Calibri" w:hAnsi="Calibri" w:eastAsia="Calibri" w:cs=""/>
+                <w:kern w:val="0"/>
+                <w:sz w:val="22"/>
+                <w:szCs w:val="22"/>
+                <w:lang w:val="pt-BR" w:eastAsia="en-US" w:bidi="ar-SA"/>
+              </w:rPr>
+            </w:pPr>
+            <w:r>
+              <w:rPr>
+                <w:rFonts w:eastAsia="Calibri" w:cs=""/>
+                <w:kern w:val="0"/>
+                <w:sz w:val="22"/>
+                <w:szCs w:val="22"/>
+                <w:lang w:val="pt-BR" w:eastAsia="en-US" w:bidi="ar-SA"/>
+              </w:rPr>
+              <w:t xml:space="preserve">JMP </w:t>
             </w:r>
           </w:p>
         </w:tc>
@@ -199,7 +193,8 @@
           <w:p>
             <w:pPr>
               <w:pStyle w:val="Normal"/>
-              <w:widowControl/>
+              <w:widowControl w:val="false"/>
+              <w:suppressAutoHyphens w:val="true"/>
               <w:spacing w:lineRule="auto" w:line="240" w:before="0" w:after="0"/>
               <w:jc w:val="left"/>
               <w:rPr>
@@ -230,26 +225,47 @@
           <w:p>
             <w:pPr>
               <w:pStyle w:val="Normal"/>
-              <w:widowControl/>
-              <w:spacing w:lineRule="auto" w:line="240" w:before="0" w:after="0"/>
-              <w:jc w:val="left"/>
-              <w:rPr>
-                <w:rFonts w:ascii="Calibri" w:hAnsi="Calibri" w:eastAsia="Calibri" w:cs=""/>
-                <w:kern w:val="0"/>
-                <w:sz w:val="22"/>
-                <w:szCs w:val="22"/>
-                <w:lang w:val="pt-BR" w:eastAsia="en-US" w:bidi="ar-SA"/>
-              </w:rPr>
-            </w:pPr>
-            <w:r>
-              <w:rPr>
-                <w:rFonts w:eastAsia="Calibri" w:cs=""/>
-                <w:kern w:val="0"/>
-                <w:sz w:val="22"/>
-                <w:szCs w:val="22"/>
-                <w:lang w:val="pt-BR" w:eastAsia="en-US" w:bidi="ar-SA"/>
-              </w:rPr>
-              <w:t>0 000 0001 000 MMMMM</w:t>
+              <w:widowControl w:val="false"/>
+              <w:suppressAutoHyphens w:val="true"/>
+              <w:spacing w:lineRule="auto" w:line="240" w:before="0" w:after="0"/>
+              <w:jc w:val="left"/>
+              <w:rPr>
+                <w:rFonts w:ascii="Calibri" w:hAnsi="Calibri" w:eastAsia="Calibri" w:cs=""/>
+                <w:kern w:val="0"/>
+                <w:sz w:val="22"/>
+                <w:szCs w:val="22"/>
+                <w:lang w:val="pt-BR" w:eastAsia="en-US" w:bidi="ar-SA"/>
+              </w:rPr>
+            </w:pPr>
+            <w:r>
+              <w:rPr>
+                <w:rFonts w:eastAsia="Calibri" w:cs=""/>
+                <w:kern w:val="0"/>
+                <w:sz w:val="22"/>
+                <w:szCs w:val="22"/>
+                <w:lang w:val="pt-BR" w:eastAsia="en-US" w:bidi="ar-SA"/>
+              </w:rPr>
+              <w:t xml:space="preserve">0 000 0001 00 </w:t>
+            </w:r>
+            <w:r>
+              <w:rPr>
+                <w:rFonts w:eastAsia="Calibri" w:cs=""/>
+                <w:kern w:val="0"/>
+                <w:sz w:val="22"/>
+                <w:szCs w:val="22"/>
+                <w:lang w:val="pt-BR" w:eastAsia="en-US" w:bidi="ar-SA"/>
+              </w:rPr>
+              <w:t>M</w:t>
+            </w:r>
+            <w:r>
+              <w:rPr>
+                <w:rFonts w:eastAsia="Calibri" w:cs=""/>
+                <w:kern w:val="0"/>
+                <w:sz w:val="22"/>
+                <w:szCs w:val="22"/>
+                <w:lang w:val="pt-BR" w:eastAsia="en-US" w:bidi="ar-SA"/>
+              </w:rPr>
+              <w:t>MMMMM</w:t>
             </w:r>
           </w:p>
         </w:tc>
@@ -266,36 +282,27 @@
           <w:p>
             <w:pPr>
               <w:pStyle w:val="Normal"/>
-              <w:widowControl/>
-              <w:spacing w:lineRule="auto" w:line="240" w:before="0" w:after="0"/>
-              <w:jc w:val="left"/>
-              <w:rPr>
-                <w:rFonts w:ascii="Calibri" w:hAnsi="Calibri" w:eastAsia="Calibri" w:cs=""/>
-                <w:kern w:val="0"/>
-                <w:sz w:val="22"/>
-                <w:szCs w:val="22"/>
-                <w:lang w:val="pt-BR" w:eastAsia="en-US" w:bidi="ar-SA"/>
-              </w:rPr>
-            </w:pPr>
-            <w:r>
-              <w:rPr>
-                <w:rFonts w:eastAsia="Calibri" w:cs=""/>
-                <w:kern w:val="0"/>
-                <w:sz w:val="22"/>
-                <w:szCs w:val="22"/>
-                <w:lang w:val="pt-BR" w:eastAsia="en-US" w:bidi="ar-SA"/>
-              </w:rPr>
-              <w:t>JZ</w:t>
-            </w:r>
-            <w:r>
-              <w:rPr>
-                <w:rFonts w:eastAsia="Calibri" w:cs=""/>
-                <w:kern w:val="0"/>
-                <w:sz w:val="22"/>
-                <w:szCs w:val="22"/>
-                <w:lang w:val="pt-BR" w:eastAsia="en-US" w:bidi="ar-SA"/>
-              </w:rPr>
-              <w:t xml:space="preserve"> </w:t>
+              <w:widowControl w:val="false"/>
+              <w:suppressAutoHyphens w:val="true"/>
+              <w:spacing w:lineRule="auto" w:line="240" w:before="0" w:after="0"/>
+              <w:jc w:val="left"/>
+              <w:rPr>
+                <w:rFonts w:ascii="Calibri" w:hAnsi="Calibri" w:eastAsia="Calibri" w:cs=""/>
+                <w:kern w:val="0"/>
+                <w:sz w:val="22"/>
+                <w:szCs w:val="22"/>
+                <w:lang w:val="pt-BR" w:eastAsia="en-US" w:bidi="ar-SA"/>
+              </w:rPr>
+            </w:pPr>
+            <w:r>
+              <w:rPr>
+                <w:rFonts w:eastAsia="Calibri" w:cs=""/>
+                <w:kern w:val="0"/>
+                <w:sz w:val="22"/>
+                <w:szCs w:val="22"/>
+                <w:lang w:val="pt-BR" w:eastAsia="en-US" w:bidi="ar-SA"/>
+              </w:rPr>
+              <w:t xml:space="preserve">JZ </w:t>
             </w:r>
           </w:p>
         </w:tc>
@@ -307,7 +314,8 @@
           <w:p>
             <w:pPr>
               <w:pStyle w:val="Normal"/>
-              <w:widowControl/>
+              <w:widowControl w:val="false"/>
+              <w:suppressAutoHyphens w:val="true"/>
               <w:spacing w:lineRule="auto" w:line="240" w:before="0" w:after="0"/>
               <w:jc w:val="left"/>
               <w:rPr>
@@ -338,26 +346,47 @@
           <w:p>
             <w:pPr>
               <w:pStyle w:val="Normal"/>
-              <w:widowControl/>
-              <w:spacing w:lineRule="auto" w:line="240" w:before="0" w:after="0"/>
-              <w:jc w:val="left"/>
-              <w:rPr>
-                <w:rFonts w:ascii="Calibri" w:hAnsi="Calibri" w:eastAsia="Calibri" w:cs=""/>
-                <w:kern w:val="0"/>
-                <w:sz w:val="22"/>
-                <w:szCs w:val="22"/>
-                <w:lang w:val="pt-BR" w:eastAsia="en-US" w:bidi="ar-SA"/>
-              </w:rPr>
-            </w:pPr>
-            <w:r>
-              <w:rPr>
-                <w:rFonts w:eastAsia="Calibri" w:cs=""/>
-                <w:kern w:val="0"/>
-                <w:sz w:val="22"/>
-                <w:szCs w:val="22"/>
-                <w:lang w:val="pt-BR" w:eastAsia="en-US" w:bidi="ar-SA"/>
-              </w:rPr>
-              <w:t>0 000 0010 000 MMMMM</w:t>
+              <w:widowControl w:val="false"/>
+              <w:suppressAutoHyphens w:val="true"/>
+              <w:spacing w:lineRule="auto" w:line="240" w:before="0" w:after="0"/>
+              <w:jc w:val="left"/>
+              <w:rPr>
+                <w:rFonts w:ascii="Calibri" w:hAnsi="Calibri" w:eastAsia="Calibri" w:cs=""/>
+                <w:kern w:val="0"/>
+                <w:sz w:val="22"/>
+                <w:szCs w:val="22"/>
+                <w:lang w:val="pt-BR" w:eastAsia="en-US" w:bidi="ar-SA"/>
+              </w:rPr>
+            </w:pPr>
+            <w:r>
+              <w:rPr>
+                <w:rFonts w:eastAsia="Calibri" w:cs=""/>
+                <w:kern w:val="0"/>
+                <w:sz w:val="22"/>
+                <w:szCs w:val="22"/>
+                <w:lang w:val="pt-BR" w:eastAsia="en-US" w:bidi="ar-SA"/>
+              </w:rPr>
+              <w:t xml:space="preserve">0 000 0010 00 </w:t>
+            </w:r>
+            <w:r>
+              <w:rPr>
+                <w:rFonts w:eastAsia="Calibri" w:cs=""/>
+                <w:kern w:val="0"/>
+                <w:sz w:val="22"/>
+                <w:szCs w:val="22"/>
+                <w:lang w:val="pt-BR" w:eastAsia="en-US" w:bidi="ar-SA"/>
+              </w:rPr>
+              <w:t>M</w:t>
+            </w:r>
+            <w:r>
+              <w:rPr>
+                <w:rFonts w:eastAsia="Calibri" w:cs=""/>
+                <w:kern w:val="0"/>
+                <w:sz w:val="22"/>
+                <w:szCs w:val="22"/>
+                <w:lang w:val="pt-BR" w:eastAsia="en-US" w:bidi="ar-SA"/>
+              </w:rPr>
+              <w:t>MMMMM</w:t>
             </w:r>
           </w:p>
         </w:tc>
@@ -372,7 +401,8 @@
           <w:p>
             <w:pPr>
               <w:pStyle w:val="Normal"/>
-              <w:widowControl/>
+              <w:widowControl w:val="false"/>
+              <w:suppressAutoHyphens w:val="true"/>
               <w:spacing w:lineRule="auto" w:line="240" w:before="0" w:after="0"/>
               <w:jc w:val="left"/>
               <w:rPr>
@@ -403,7 +433,8 @@
           <w:p>
             <w:pPr>
               <w:pStyle w:val="Normal"/>
-              <w:widowControl/>
+              <w:widowControl w:val="false"/>
+              <w:suppressAutoHyphens w:val="true"/>
               <w:spacing w:lineRule="auto" w:line="240" w:before="0" w:after="0"/>
               <w:jc w:val="left"/>
               <w:rPr>
@@ -434,26 +465,47 @@
           <w:p>
             <w:pPr>
               <w:pStyle w:val="Normal"/>
-              <w:widowControl/>
-              <w:spacing w:lineRule="auto" w:line="240" w:before="0" w:after="0"/>
-              <w:jc w:val="left"/>
-              <w:rPr>
-                <w:rFonts w:ascii="Calibri" w:hAnsi="Calibri" w:eastAsia="Calibri" w:cs=""/>
-                <w:kern w:val="0"/>
-                <w:sz w:val="22"/>
-                <w:szCs w:val="22"/>
-                <w:lang w:val="pt-BR" w:eastAsia="en-US" w:bidi="ar-SA"/>
-              </w:rPr>
-            </w:pPr>
-            <w:r>
-              <w:rPr>
-                <w:rFonts w:eastAsia="Calibri" w:cs=""/>
-                <w:kern w:val="0"/>
-                <w:sz w:val="22"/>
-                <w:szCs w:val="22"/>
-                <w:lang w:val="pt-BR" w:eastAsia="en-US" w:bidi="ar-SA"/>
-              </w:rPr>
-              <w:t>1 000 0001 0 RR MMMMM</w:t>
+              <w:widowControl w:val="false"/>
+              <w:suppressAutoHyphens w:val="true"/>
+              <w:spacing w:lineRule="auto" w:line="240" w:before="0" w:after="0"/>
+              <w:jc w:val="left"/>
+              <w:rPr>
+                <w:rFonts w:ascii="Calibri" w:hAnsi="Calibri" w:eastAsia="Calibri" w:cs=""/>
+                <w:kern w:val="0"/>
+                <w:sz w:val="22"/>
+                <w:szCs w:val="22"/>
+                <w:lang w:val="pt-BR" w:eastAsia="en-US" w:bidi="ar-SA"/>
+              </w:rPr>
+            </w:pPr>
+            <w:r>
+              <w:rPr>
+                <w:rFonts w:eastAsia="Calibri" w:cs=""/>
+                <w:kern w:val="0"/>
+                <w:sz w:val="22"/>
+                <w:szCs w:val="22"/>
+                <w:lang w:val="pt-BR" w:eastAsia="en-US" w:bidi="ar-SA"/>
+              </w:rPr>
+              <w:t xml:space="preserve">1 000 0001 RR </w:t>
+            </w:r>
+            <w:r>
+              <w:rPr>
+                <w:rFonts w:eastAsia="Calibri" w:cs=""/>
+                <w:kern w:val="0"/>
+                <w:sz w:val="22"/>
+                <w:szCs w:val="22"/>
+                <w:lang w:val="pt-BR" w:eastAsia="en-US" w:bidi="ar-SA"/>
+              </w:rPr>
+              <w:t>M</w:t>
+            </w:r>
+            <w:r>
+              <w:rPr>
+                <w:rFonts w:eastAsia="Calibri" w:cs=""/>
+                <w:kern w:val="0"/>
+                <w:sz w:val="22"/>
+                <w:szCs w:val="22"/>
+                <w:lang w:val="pt-BR" w:eastAsia="en-US" w:bidi="ar-SA"/>
+              </w:rPr>
+              <w:t>MMMMM</w:t>
             </w:r>
           </w:p>
         </w:tc>
@@ -468,7 +520,8 @@
           <w:p>
             <w:pPr>
               <w:pStyle w:val="Normal"/>
-              <w:widowControl/>
+              <w:widowControl w:val="false"/>
+              <w:suppressAutoHyphens w:val="true"/>
               <w:spacing w:lineRule="auto" w:line="240" w:before="0" w:after="0"/>
               <w:jc w:val="left"/>
               <w:rPr>
@@ -499,7 +552,8 @@
           <w:p>
             <w:pPr>
               <w:pStyle w:val="Normal"/>
-              <w:widowControl/>
+              <w:widowControl w:val="false"/>
+              <w:suppressAutoHyphens w:val="true"/>
               <w:spacing w:lineRule="auto" w:line="240" w:before="0" w:after="0"/>
               <w:jc w:val="left"/>
               <w:rPr>
@@ -530,26 +584,47 @@
           <w:p>
             <w:pPr>
               <w:pStyle w:val="Normal"/>
-              <w:widowControl/>
-              <w:spacing w:lineRule="auto" w:line="240" w:before="0" w:after="0"/>
-              <w:jc w:val="left"/>
-              <w:rPr>
-                <w:rFonts w:ascii="Calibri" w:hAnsi="Calibri" w:eastAsia="Calibri" w:cs=""/>
-                <w:kern w:val="0"/>
-                <w:sz w:val="22"/>
-                <w:szCs w:val="22"/>
-                <w:lang w:val="pt-BR" w:eastAsia="en-US" w:bidi="ar-SA"/>
-              </w:rPr>
-            </w:pPr>
-            <w:r>
-              <w:rPr>
-                <w:rFonts w:eastAsia="Calibri" w:cs=""/>
-                <w:kern w:val="0"/>
-                <w:sz w:val="22"/>
-                <w:szCs w:val="22"/>
-                <w:lang w:val="pt-BR" w:eastAsia="en-US" w:bidi="ar-SA"/>
-              </w:rPr>
-              <w:t>1 000 0010 0 RR MMMMM</w:t>
+              <w:widowControl w:val="false"/>
+              <w:suppressAutoHyphens w:val="true"/>
+              <w:spacing w:lineRule="auto" w:line="240" w:before="0" w:after="0"/>
+              <w:jc w:val="left"/>
+              <w:rPr>
+                <w:rFonts w:ascii="Calibri" w:hAnsi="Calibri" w:eastAsia="Calibri" w:cs=""/>
+                <w:kern w:val="0"/>
+                <w:sz w:val="22"/>
+                <w:szCs w:val="22"/>
+                <w:lang w:val="pt-BR" w:eastAsia="en-US" w:bidi="ar-SA"/>
+              </w:rPr>
+            </w:pPr>
+            <w:r>
+              <w:rPr>
+                <w:rFonts w:eastAsia="Calibri" w:cs=""/>
+                <w:kern w:val="0"/>
+                <w:sz w:val="22"/>
+                <w:szCs w:val="22"/>
+                <w:lang w:val="pt-BR" w:eastAsia="en-US" w:bidi="ar-SA"/>
+              </w:rPr>
+              <w:t xml:space="preserve">1 000 0010 RR </w:t>
+            </w:r>
+            <w:r>
+              <w:rPr>
+                <w:rFonts w:eastAsia="Calibri" w:cs=""/>
+                <w:kern w:val="0"/>
+                <w:sz w:val="22"/>
+                <w:szCs w:val="22"/>
+                <w:lang w:val="pt-BR" w:eastAsia="en-US" w:bidi="ar-SA"/>
+              </w:rPr>
+              <w:t>M</w:t>
+            </w:r>
+            <w:r>
+              <w:rPr>
+                <w:rFonts w:eastAsia="Calibri" w:cs=""/>
+                <w:kern w:val="0"/>
+                <w:sz w:val="22"/>
+                <w:szCs w:val="22"/>
+                <w:lang w:val="pt-BR" w:eastAsia="en-US" w:bidi="ar-SA"/>
+              </w:rPr>
+              <w:t>MMMMM</w:t>
             </w:r>
           </w:p>
         </w:tc>
@@ -564,7 +639,8 @@
           <w:p>
             <w:pPr>
               <w:pStyle w:val="Normal"/>
-              <w:widowControl/>
+              <w:widowControl w:val="false"/>
+              <w:suppressAutoHyphens w:val="true"/>
               <w:spacing w:lineRule="auto" w:line="240" w:before="0" w:after="0"/>
               <w:jc w:val="left"/>
               <w:rPr>
@@ -595,7 +671,8 @@
           <w:p>
             <w:pPr>
               <w:pStyle w:val="Normal"/>
-              <w:widowControl/>
+              <w:widowControl w:val="false"/>
+              <w:suppressAutoHyphens w:val="true"/>
               <w:spacing w:lineRule="auto" w:line="240" w:before="0" w:after="0"/>
               <w:jc w:val="left"/>
               <w:rPr>
@@ -626,26 +703,27 @@
           <w:p>
             <w:pPr>
               <w:pStyle w:val="Normal"/>
-              <w:widowControl/>
-              <w:spacing w:lineRule="auto" w:line="240" w:before="0" w:after="0"/>
-              <w:jc w:val="left"/>
-              <w:rPr>
-                <w:rFonts w:ascii="Calibri" w:hAnsi="Calibri" w:eastAsia="Calibri" w:cs=""/>
-                <w:kern w:val="0"/>
-                <w:sz w:val="22"/>
-                <w:szCs w:val="22"/>
-                <w:lang w:val="pt-BR" w:eastAsia="en-US" w:bidi="ar-SA"/>
-              </w:rPr>
-            </w:pPr>
-            <w:r>
-              <w:rPr>
-                <w:rFonts w:eastAsia="Calibri" w:cs=""/>
-                <w:kern w:val="0"/>
-                <w:sz w:val="22"/>
-                <w:szCs w:val="22"/>
-                <w:lang w:val="pt-BR" w:eastAsia="en-US" w:bidi="ar-SA"/>
-              </w:rPr>
-              <w:t xml:space="preserve">1 010 0001 0 RR </w:t>
+              <w:widowControl w:val="false"/>
+              <w:suppressAutoHyphens w:val="true"/>
+              <w:spacing w:lineRule="auto" w:line="240" w:before="0" w:after="0"/>
+              <w:jc w:val="left"/>
+              <w:rPr>
+                <w:rFonts w:ascii="Calibri" w:hAnsi="Calibri" w:eastAsia="Calibri" w:cs=""/>
+                <w:kern w:val="0"/>
+                <w:sz w:val="22"/>
+                <w:szCs w:val="22"/>
+                <w:lang w:val="pt-BR" w:eastAsia="en-US" w:bidi="ar-SA"/>
+              </w:rPr>
+            </w:pPr>
+            <w:r>
+              <w:rPr>
+                <w:rFonts w:eastAsia="Calibri" w:cs=""/>
+                <w:kern w:val="0"/>
+                <w:sz w:val="22"/>
+                <w:szCs w:val="22"/>
+                <w:lang w:val="pt-BR" w:eastAsia="en-US" w:bidi="ar-SA"/>
+              </w:rPr>
+              <w:t xml:space="preserve">1 010 0001 RR </w:t>
             </w:r>
             <w:r>
               <w:rPr>
@@ -665,7 +743,7 @@
                 <w:szCs w:val="22"/>
                 <w:lang w:val="pt-BR" w:eastAsia="en-US" w:bidi="ar-SA"/>
               </w:rPr>
-              <w:t xml:space="preserve"> RR RR</w:t>
+              <w:t>0 RR RR</w:t>
             </w:r>
           </w:p>
         </w:tc>
@@ -680,7 +758,8 @@
           <w:p>
             <w:pPr>
               <w:pStyle w:val="Normal"/>
-              <w:widowControl/>
+              <w:widowControl w:val="false"/>
+              <w:suppressAutoHyphens w:val="true"/>
               <w:spacing w:lineRule="auto" w:line="240" w:before="0" w:after="0"/>
               <w:jc w:val="left"/>
               <w:rPr>
@@ -711,7 +790,8 @@
           <w:p>
             <w:pPr>
               <w:pStyle w:val="Normal"/>
-              <w:widowControl/>
+              <w:widowControl w:val="false"/>
+              <w:suppressAutoHyphens w:val="true"/>
               <w:spacing w:lineRule="auto" w:line="240" w:before="0" w:after="0"/>
               <w:jc w:val="left"/>
               <w:rPr>
@@ -742,46 +822,47 @@
           <w:p>
             <w:pPr>
               <w:pStyle w:val="Normal"/>
-              <w:widowControl/>
-              <w:spacing w:lineRule="auto" w:line="240" w:before="0" w:after="0"/>
-              <w:jc w:val="left"/>
-              <w:rPr>
-                <w:rFonts w:ascii="Calibri" w:hAnsi="Calibri" w:eastAsia="Calibri" w:cs=""/>
-                <w:kern w:val="0"/>
-                <w:sz w:val="22"/>
-                <w:szCs w:val="22"/>
-                <w:lang w:val="pt-BR" w:eastAsia="en-US" w:bidi="ar-SA"/>
-              </w:rPr>
-            </w:pPr>
-            <w:r>
-              <w:rPr>
-                <w:rFonts w:eastAsia="Calibri" w:cs=""/>
-                <w:kern w:val="0"/>
-                <w:sz w:val="22"/>
-                <w:szCs w:val="22"/>
-                <w:lang w:val="pt-BR" w:eastAsia="en-US" w:bidi="ar-SA"/>
-              </w:rPr>
-              <w:t xml:space="preserve">1 010 0010 0 RR </w:t>
-            </w:r>
-            <w:r>
-              <w:rPr>
-                <w:rFonts w:eastAsia="Calibri" w:cs=""/>
-                <w:kern w:val="0"/>
-                <w:sz w:val="22"/>
-                <w:szCs w:val="22"/>
-                <w:lang w:val="pt-BR" w:eastAsia="en-US" w:bidi="ar-SA"/>
-              </w:rPr>
-              <w:t>0</w:t>
-            </w:r>
-            <w:r>
-              <w:rPr>
-                <w:rFonts w:eastAsia="Calibri" w:cs=""/>
-                <w:kern w:val="0"/>
-                <w:sz w:val="22"/>
-                <w:szCs w:val="22"/>
-                <w:lang w:val="pt-BR" w:eastAsia="en-US" w:bidi="ar-SA"/>
-              </w:rPr>
-              <w:t xml:space="preserve"> RR RR</w:t>
+              <w:widowControl w:val="false"/>
+              <w:suppressAutoHyphens w:val="true"/>
+              <w:spacing w:lineRule="auto" w:line="240" w:before="0" w:after="0"/>
+              <w:jc w:val="left"/>
+              <w:rPr>
+                <w:rFonts w:ascii="Calibri" w:hAnsi="Calibri" w:eastAsia="Calibri" w:cs=""/>
+                <w:kern w:val="0"/>
+                <w:sz w:val="22"/>
+                <w:szCs w:val="22"/>
+                <w:lang w:val="pt-BR" w:eastAsia="en-US" w:bidi="ar-SA"/>
+              </w:rPr>
+            </w:pPr>
+            <w:r>
+              <w:rPr>
+                <w:rFonts w:eastAsia="Calibri" w:cs=""/>
+                <w:kern w:val="0"/>
+                <w:sz w:val="22"/>
+                <w:szCs w:val="22"/>
+                <w:lang w:val="pt-BR" w:eastAsia="en-US" w:bidi="ar-SA"/>
+              </w:rPr>
+              <w:t xml:space="preserve">1 010 0010 </w:t>
+            </w:r>
+            <w:r>
+              <w:rPr>
+                <w:rFonts w:eastAsia="Calibri" w:cs=""/>
+                <w:kern w:val="0"/>
+                <w:sz w:val="22"/>
+                <w:szCs w:val="22"/>
+                <w:lang w:val="pt-BR" w:eastAsia="en-US" w:bidi="ar-SA"/>
+              </w:rPr>
+              <w:t>RR 0</w:t>
+            </w:r>
+            <w:r>
+              <w:rPr>
+                <w:rFonts w:eastAsia="Calibri" w:cs=""/>
+                <w:kern w:val="0"/>
+                <w:sz w:val="22"/>
+                <w:szCs w:val="22"/>
+                <w:lang w:val="pt-BR" w:eastAsia="en-US" w:bidi="ar-SA"/>
+              </w:rPr>
+              <w:t>0 RR RR</w:t>
             </w:r>
           </w:p>
         </w:tc>
@@ -796,7 +877,8 @@
           <w:p>
             <w:pPr>
               <w:pStyle w:val="Normal"/>
-              <w:widowControl/>
+              <w:widowControl w:val="false"/>
+              <w:suppressAutoHyphens w:val="true"/>
               <w:spacing w:lineRule="auto" w:line="240" w:before="0" w:after="0"/>
               <w:jc w:val="left"/>
               <w:rPr>
@@ -827,7 +909,8 @@
           <w:p>
             <w:pPr>
               <w:pStyle w:val="Normal"/>
-              <w:widowControl/>
+              <w:widowControl w:val="false"/>
+              <w:suppressAutoHyphens w:val="true"/>
               <w:spacing w:lineRule="auto" w:line="240" w:before="0" w:after="0"/>
               <w:jc w:val="left"/>
               <w:rPr>
@@ -858,26 +941,47 @@
           <w:p>
             <w:pPr>
               <w:pStyle w:val="Normal"/>
-              <w:widowControl/>
-              <w:spacing w:lineRule="auto" w:line="240" w:before="0" w:after="0"/>
-              <w:jc w:val="left"/>
-              <w:rPr>
-                <w:rFonts w:ascii="Calibri" w:hAnsi="Calibri" w:eastAsia="Calibri" w:cs=""/>
-                <w:kern w:val="0"/>
-                <w:sz w:val="22"/>
-                <w:szCs w:val="22"/>
-                <w:lang w:val="pt-BR" w:eastAsia="en-US" w:bidi="ar-SA"/>
-              </w:rPr>
-            </w:pPr>
-            <w:r>
-              <w:rPr>
-                <w:rFonts w:eastAsia="Calibri" w:cs=""/>
-                <w:kern w:val="0"/>
-                <w:sz w:val="22"/>
-                <w:szCs w:val="22"/>
-                <w:lang w:val="pt-BR" w:eastAsia="en-US" w:bidi="ar-SA"/>
-              </w:rPr>
-              <w:t xml:space="preserve">1 010 0011 0 RR </w:t>
+              <w:widowControl w:val="false"/>
+              <w:suppressAutoHyphens w:val="true"/>
+              <w:spacing w:lineRule="auto" w:line="240" w:before="0" w:after="0"/>
+              <w:jc w:val="left"/>
+              <w:rPr>
+                <w:rFonts w:ascii="Calibri" w:hAnsi="Calibri" w:eastAsia="Calibri" w:cs=""/>
+                <w:kern w:val="0"/>
+                <w:sz w:val="22"/>
+                <w:szCs w:val="22"/>
+                <w:lang w:val="pt-BR" w:eastAsia="en-US" w:bidi="ar-SA"/>
+              </w:rPr>
+            </w:pPr>
+            <w:r>
+              <w:rPr>
+                <w:rFonts w:eastAsia="Calibri" w:cs=""/>
+                <w:kern w:val="0"/>
+                <w:sz w:val="22"/>
+                <w:szCs w:val="22"/>
+                <w:lang w:val="pt-BR" w:eastAsia="en-US" w:bidi="ar-SA"/>
+              </w:rPr>
+              <w:t xml:space="preserve">1 010 0011 </w:t>
+            </w:r>
+            <w:r>
+              <w:rPr>
+                <w:rFonts w:eastAsia="Calibri" w:cs=""/>
+                <w:kern w:val="0"/>
+                <w:sz w:val="22"/>
+                <w:szCs w:val="22"/>
+                <w:lang w:val="pt-BR" w:eastAsia="en-US" w:bidi="ar-SA"/>
+              </w:rPr>
+              <w:t>RR</w:t>
+            </w:r>
+            <w:r>
+              <w:rPr>
+                <w:rFonts w:eastAsia="Calibri" w:cs=""/>
+                <w:kern w:val="0"/>
+                <w:sz w:val="22"/>
+                <w:szCs w:val="22"/>
+                <w:lang w:val="pt-BR" w:eastAsia="en-US" w:bidi="ar-SA"/>
+              </w:rPr>
+              <w:t xml:space="preserve"> </w:t>
             </w:r>
             <w:r>
               <w:rPr>
@@ -897,7 +1001,7 @@
                 <w:szCs w:val="22"/>
                 <w:lang w:val="pt-BR" w:eastAsia="en-US" w:bidi="ar-SA"/>
               </w:rPr>
-              <w:t xml:space="preserve"> RR RR</w:t>
+              <w:t>0 RR RR</w:t>
             </w:r>
           </w:p>
         </w:tc>
@@ -912,7 +1016,8 @@
           <w:p>
             <w:pPr>
               <w:pStyle w:val="Normal"/>
-              <w:widowControl/>
+              <w:widowControl w:val="false"/>
+              <w:suppressAutoHyphens w:val="true"/>
               <w:spacing w:lineRule="auto" w:line="240" w:before="0" w:after="0"/>
               <w:jc w:val="left"/>
               <w:rPr>
@@ -943,7 +1048,8 @@
           <w:p>
             <w:pPr>
               <w:pStyle w:val="Normal"/>
-              <w:widowControl/>
+              <w:widowControl w:val="false"/>
+              <w:suppressAutoHyphens w:val="true"/>
               <w:spacing w:lineRule="auto" w:line="240" w:before="0" w:after="0"/>
               <w:jc w:val="left"/>
               <w:rPr>
@@ -974,46 +1080,47 @@
           <w:p>
             <w:pPr>
               <w:pStyle w:val="Normal"/>
-              <w:widowControl/>
-              <w:spacing w:lineRule="auto" w:line="240" w:before="0" w:after="0"/>
-              <w:jc w:val="left"/>
-              <w:rPr>
-                <w:rFonts w:ascii="Calibri" w:hAnsi="Calibri" w:eastAsia="Calibri" w:cs=""/>
-                <w:kern w:val="0"/>
-                <w:sz w:val="22"/>
-                <w:szCs w:val="22"/>
-                <w:lang w:val="pt-BR" w:eastAsia="en-US" w:bidi="ar-SA"/>
-              </w:rPr>
-            </w:pPr>
-            <w:r>
-              <w:rPr>
-                <w:rFonts w:eastAsia="Calibri" w:cs=""/>
-                <w:kern w:val="0"/>
-                <w:sz w:val="22"/>
-                <w:szCs w:val="22"/>
-                <w:lang w:val="pt-BR" w:eastAsia="en-US" w:bidi="ar-SA"/>
-              </w:rPr>
-              <w:t xml:space="preserve">1 010 0100 0 RR </w:t>
-            </w:r>
-            <w:r>
-              <w:rPr>
-                <w:rFonts w:eastAsia="Calibri" w:cs=""/>
-                <w:kern w:val="0"/>
-                <w:sz w:val="22"/>
-                <w:szCs w:val="22"/>
-                <w:lang w:val="pt-BR" w:eastAsia="en-US" w:bidi="ar-SA"/>
-              </w:rPr>
-              <w:t>0</w:t>
-            </w:r>
-            <w:r>
-              <w:rPr>
-                <w:rFonts w:eastAsia="Calibri" w:cs=""/>
-                <w:kern w:val="0"/>
-                <w:sz w:val="22"/>
-                <w:szCs w:val="22"/>
-                <w:lang w:val="pt-BR" w:eastAsia="en-US" w:bidi="ar-SA"/>
-              </w:rPr>
-              <w:t xml:space="preserve"> RR RR</w:t>
+              <w:widowControl w:val="false"/>
+              <w:suppressAutoHyphens w:val="true"/>
+              <w:spacing w:lineRule="auto" w:line="240" w:before="0" w:after="0"/>
+              <w:jc w:val="left"/>
+              <w:rPr>
+                <w:rFonts w:ascii="Calibri" w:hAnsi="Calibri" w:eastAsia="Calibri" w:cs=""/>
+                <w:kern w:val="0"/>
+                <w:sz w:val="22"/>
+                <w:szCs w:val="22"/>
+                <w:lang w:val="pt-BR" w:eastAsia="en-US" w:bidi="ar-SA"/>
+              </w:rPr>
+            </w:pPr>
+            <w:r>
+              <w:rPr>
+                <w:rFonts w:eastAsia="Calibri" w:cs=""/>
+                <w:kern w:val="0"/>
+                <w:sz w:val="22"/>
+                <w:szCs w:val="22"/>
+                <w:lang w:val="pt-BR" w:eastAsia="en-US" w:bidi="ar-SA"/>
+              </w:rPr>
+              <w:t xml:space="preserve">1 010 0100 </w:t>
+            </w:r>
+            <w:r>
+              <w:rPr>
+                <w:rFonts w:eastAsia="Calibri" w:cs=""/>
+                <w:kern w:val="0"/>
+                <w:sz w:val="22"/>
+                <w:szCs w:val="22"/>
+                <w:lang w:val="pt-BR" w:eastAsia="en-US" w:bidi="ar-SA"/>
+              </w:rPr>
+              <w:t>RR</w:t>
+            </w:r>
+            <w:r>
+              <w:rPr>
+                <w:rFonts w:eastAsia="Calibri" w:cs=""/>
+                <w:kern w:val="0"/>
+                <w:sz w:val="22"/>
+                <w:szCs w:val="22"/>
+                <w:lang w:val="pt-BR" w:eastAsia="en-US" w:bidi="ar-SA"/>
+              </w:rPr>
+              <w:t xml:space="preserve"> 00 RR RR</w:t>
             </w:r>
           </w:p>
         </w:tc>
@@ -1028,7 +1135,8 @@
           <w:p>
             <w:pPr>
               <w:pStyle w:val="Normal"/>
-              <w:widowControl/>
+              <w:widowControl w:val="false"/>
+              <w:suppressAutoHyphens w:val="true"/>
               <w:spacing w:lineRule="auto" w:line="240" w:before="0" w:after="0"/>
               <w:jc w:val="left"/>
               <w:rPr>
@@ -1059,7 +1167,8 @@
           <w:p>
             <w:pPr>
               <w:pStyle w:val="Normal"/>
-              <w:widowControl/>
+              <w:widowControl w:val="false"/>
+              <w:suppressAutoHyphens w:val="true"/>
               <w:spacing w:lineRule="auto" w:line="240" w:before="0" w:after="0"/>
               <w:jc w:val="left"/>
               <w:rPr>
@@ -1090,7 +1199,8 @@
           <w:p>
             <w:pPr>
               <w:pStyle w:val="Normal"/>
-              <w:widowControl/>
+              <w:widowControl w:val="false"/>
+              <w:suppressAutoHyphens w:val="true"/>
               <w:spacing w:lineRule="auto" w:line="240" w:before="0" w:after="0"/>
               <w:jc w:val="left"/>
               <w:rPr>
@@ -1124,7 +1234,8 @@
           <w:p>
             <w:pPr>
               <w:pStyle w:val="Normal"/>
-              <w:widowControl/>
+              <w:widowControl w:val="false"/>
+              <w:suppressAutoHyphens w:val="true"/>
               <w:spacing w:lineRule="auto" w:line="240" w:before="0" w:after="0"/>
               <w:jc w:val="left"/>
               <w:rPr>
@@ -1155,7 +1266,8 @@
           <w:p>
             <w:pPr>
               <w:pStyle w:val="Normal"/>
-              <w:widowControl/>
+              <w:widowControl w:val="false"/>
+              <w:suppressAutoHyphens w:val="true"/>
               <w:spacing w:lineRule="auto" w:line="240" w:before="0" w:after="0"/>
               <w:jc w:val="left"/>
               <w:rPr>
@@ -1186,7 +1298,8 @@
           <w:p>
             <w:pPr>
               <w:pStyle w:val="Normal"/>
-              <w:widowControl/>
+              <w:widowControl w:val="false"/>
+              <w:suppressAutoHyphens w:val="true"/>
               <w:spacing w:lineRule="auto" w:line="240" w:before="0" w:after="0"/>
               <w:jc w:val="left"/>
               <w:rPr>
@@ -1346,7 +1459,15 @@
       </w:pPr>
       <w:r>
         <w:rPr/>
-        <w:t>Tamanho da memória: 5 bits de endereço</w:t>
+        <w:t xml:space="preserve">Tamanho da memória: </w:t>
+      </w:r>
+      <w:r>
+        <w:rPr/>
+        <w:t>6</w:t>
+      </w:r>
+      <w:r>
+        <w:rPr/>
+        <w:t xml:space="preserve"> bits de endereço</w:t>
       </w:r>
     </w:p>
     <w:p>
@@ -1387,6 +1508,19 @@
     <w:p>
       <w:pPr>
         <w:pStyle w:val="Normal"/>
+        <w:rPr>
+          <w:rFonts w:ascii="monospace" w:hAnsi="monospace"/>
+          <w:b w:val="false"/>
+          <w:b w:val="false"/>
+          <w:i w:val="false"/>
+          <w:i w:val="false"/>
+          <w:caps w:val="false"/>
+          <w:smallCaps w:val="false"/>
+          <w:color w:val="000000"/>
+          <w:spacing w:val="0"/>
+        </w:rPr>
+      </w:pPr>
+      <w:r>
         <w:rPr>
           <w:rFonts w:ascii="monospace" w:hAnsi="monospace"/>
           <w:b w:val="false"/>
@@ -1396,12 +1530,6 @@
           <w:color w:val="000000"/>
           <w:spacing w:val="0"/>
         </w:rPr>
-      </w:pPr>
-      <w:r>
-        <w:rPr>
-          <w:sz w:val="42"/>
-          <w:szCs w:val="42"/>
-        </w:rPr>
       </w:r>
     </w:p>
     <w:p>
@@ -1409,6 +1537,19 @@
         <w:pStyle w:val="Normal"/>
         <w:widowControl/>
         <w:ind w:left="0" w:right="0" w:hanging="0"/>
+        <w:rPr>
+          <w:rFonts w:ascii="monospace" w:hAnsi="monospace"/>
+          <w:b w:val="false"/>
+          <w:b w:val="false"/>
+          <w:i w:val="false"/>
+          <w:i w:val="false"/>
+          <w:caps w:val="false"/>
+          <w:smallCaps w:val="false"/>
+          <w:color w:val="000000"/>
+          <w:spacing w:val="0"/>
+        </w:rPr>
+      </w:pPr>
+      <w:r>
         <w:rPr>
           <w:rFonts w:ascii="monospace" w:hAnsi="monospace"/>
           <w:b w:val="false"/>
@@ -1418,12 +1559,6 @@
           <w:color w:val="000000"/>
           <w:spacing w:val="0"/>
         </w:rPr>
-      </w:pPr>
-      <w:r>
-        <w:rPr>
-          <w:sz w:val="42"/>
-          <w:szCs w:val="42"/>
-        </w:rPr>
       </w:r>
     </w:p>
     <w:p>
@@ -1431,6 +1566,19 @@
         <w:pStyle w:val="Normal"/>
         <w:widowControl/>
         <w:ind w:left="0" w:right="0" w:hanging="0"/>
+        <w:rPr>
+          <w:rFonts w:ascii="monospace" w:hAnsi="monospace"/>
+          <w:b w:val="false"/>
+          <w:b w:val="false"/>
+          <w:i w:val="false"/>
+          <w:i w:val="false"/>
+          <w:caps w:val="false"/>
+          <w:smallCaps w:val="false"/>
+          <w:color w:val="000000"/>
+          <w:spacing w:val="0"/>
+        </w:rPr>
+      </w:pPr>
+      <w:r>
         <w:rPr>
           <w:rFonts w:ascii="monospace" w:hAnsi="monospace"/>
           <w:b w:val="false"/>
@@ -1439,12 +1587,6 @@
           <w:smallCaps w:val="false"/>
           <w:color w:val="000000"/>
           <w:spacing w:val="0"/>
-        </w:rPr>
-      </w:pPr>
-      <w:r>
-        <w:rPr>
-          <w:sz w:val="42"/>
-          <w:szCs w:val="42"/>
         </w:rPr>
       </w:r>
     </w:p>
@@ -1869,6 +2011,7 @@
     <w:qFormat/>
     <w:pPr>
       <w:widowControl/>
+      <w:suppressAutoHyphens w:val="true"/>
       <w:bidi w:val="0"/>
       <w:spacing w:lineRule="auto" w:line="259" w:before="0" w:after="160"/>
       <w:jc w:val="left"/>
